--- a/testes-usabilidade/TesteUsabilidadeOwner.docx
+++ b/testes-usabilidade/TesteUsabilidadeOwner.docx
@@ -337,7 +337,7 @@
         <w:t>@</w:t>
       </w:r>
       <w:r>
-        <w:t>example</w:t>
+        <w:t>gmail</w:t>
       </w:r>
       <w:r>
         <w:t>.com</w:t>
@@ -366,7 +366,22 @@
           <w:b/>
           <w:bCs/>
         </w:rPr>
-        <w:t>Ver as reservas recebidas para a pista “”.</w:t>
+        <w:lastRenderedPageBreak/>
+        <w:t>Ver as reservas recebidas para a pista “</w:t>
+      </w:r>
+      <w:r>
+        <w:rPr>
+          <w:b/>
+          <w:bCs/>
+        </w:rPr>
+        <w:t>Kartódromo Internacional de Braga</w:t>
+      </w:r>
+      <w:r>
+        <w:rPr>
+          <w:b/>
+          <w:bCs/>
+        </w:rPr>
+        <w:t>”.</w:t>
       </w:r>
     </w:p>
     <w:p>
@@ -381,7 +396,6 @@
           <w:b/>
           <w:bCs/>
         </w:rPr>
-        <w:lastRenderedPageBreak/>
         <w:t>Aceitar</w:t>
       </w:r>
       <w:r>
@@ -389,20 +403,20 @@
           <w:b/>
           <w:bCs/>
         </w:rPr>
-        <w:t xml:space="preserve"> uma reserva</w:t>
-      </w:r>
-      <w:r>
-        <w:t xml:space="preserve"> para o </w:t>
-      </w:r>
-      <w:r>
-        <w:rPr>
-          <w:b/>
-          <w:bCs/>
-        </w:rPr>
-        <w:t>próximo domingo</w:t>
-      </w:r>
-      <w:r>
-        <w:t xml:space="preserve">, </w:t>
+        <w:t xml:space="preserve"> uma </w:t>
+      </w:r>
+      <w:r>
+        <w:rPr>
+          <w:b/>
+          <w:bCs/>
+        </w:rPr>
+        <w:t>reserva</w:t>
+      </w:r>
+      <w:r>
+        <w:t>,</w:t>
+      </w:r>
+      <w:r>
+        <w:t xml:space="preserve"> </w:t>
       </w:r>
       <w:r>
         <w:rPr>
@@ -488,7 +502,16 @@
         </w:numPr>
       </w:pPr>
       <w:r>
-        <w:t>Se tiver dúvidas durante o processo, sinta-se à vontade para partilhar, mas não será dada ajuda a menos que peça explicitamente.</w:t>
+        <w:t xml:space="preserve">Se tiver dúvidas durante o processo, sinta-se à vontade para partilhar, mas não será dada ajuda a menos </w:t>
+      </w:r>
+      <w:r>
+        <w:rPr>
+          <w:u w:val="single"/>
+        </w:rPr>
+        <w:t>que</w:t>
+      </w:r>
+      <w:r>
+        <w:t xml:space="preserve"> peça explicitamente.</w:t>
       </w:r>
     </w:p>
     <w:p>
@@ -1568,6 +1591,7 @@
   <w:style w:type="character" w:default="1" w:styleId="Tipodeletrapredefinidodopargrafo">
     <w:name w:val="Default Paragraph Font"/>
     <w:uiPriority w:val="1"/>
+    <w:semiHidden/>
     <w:unhideWhenUsed/>
   </w:style>
   <w:style w:type="table" w:default="1" w:styleId="Tabelanormal">

--- a/testes-usabilidade/TesteUsabilidadeOwner.docx
+++ b/testes-usabilidade/TesteUsabilidadeOwner.docx
@@ -313,11 +313,7 @@
       </w:r>
       <w:proofErr w:type="spellEnd"/>
       <w:r>
-        <w:rPr>
-          <w:b/>
-          <w:bCs/>
-        </w:rPr>
-        <w:t>.</w:t>
+        <w:t>:</w:t>
       </w:r>
     </w:p>
     <w:p>
